--- a/tables/keytermCoocurrences_2014to2023.docx
+++ b/tables/keytermCoocurrences_2014to2023.docx
@@ -339,7 +339,7 @@
                 <w:szCs w:val="20"/>
                 <w:color w:val="D62728"/>
               </w:rPr>
-              <w:t xml:space="preserve">emotion, behavior, adult, perception, affect, stress, threat, adolescent, depression, cardiovascular, social, reduce, heart rate variability, increase, startle, fear, anxiety</w:t>
+              <w:t xml:space="preserve">perception, cognition, learning, affect, threat, stress, context, cardiovascular, social, pain, impact, feedback, fear, startle, cardiac, heart rate variability, interaction</w:t>
             </w:r>
           </w:p>
         </w:tc>
@@ -427,7 +427,7 @@
                 <w:szCs w:val="20"/>
                 <w:color w:val="D62728"/>
               </w:rPr>
-              <w:t xml:space="preserve">2520 (1)</w:t>
+              <w:t xml:space="preserve">2529 (1)</w:t>
             </w:r>
           </w:p>
         </w:tc>
@@ -471,7 +471,7 @@
                 <w:szCs w:val="20"/>
                 <w:color w:val="D62728"/>
               </w:rPr>
-              <w:t xml:space="preserve">2034 (1)</w:t>
+              <w:t xml:space="preserve">2088 (2)</w:t>
             </w:r>
           </w:p>
         </w:tc>
@@ -565,7 +565,7 @@
                 <w:szCs w:val="20"/>
                 <w:color w:val="2CA02C"/>
               </w:rPr>
-              <w:t xml:space="preserve">electrophysiological, inhibition, learning, reward, child, pain, performance, time, error, feedback, difference</w:t>
+              <w:t xml:space="preserve">erp, eeg, attention, electrophysiological, auditory, p300, human, model, component, inhibition, performance, detection, index, control, individual</w:t>
             </w:r>
           </w:p>
         </w:tc>
@@ -609,7 +609,7 @@
                 <w:szCs w:val="20"/>
                 <w:color w:val="2CA02C"/>
               </w:rPr>
-              <w:t xml:space="preserve">11</w:t>
+              <w:t xml:space="preserve">15</w:t>
             </w:r>
           </w:p>
         </w:tc>
@@ -653,7 +653,7 @@
                 <w:szCs w:val="20"/>
                 <w:color w:val="2CA02C"/>
               </w:rPr>
-              <w:t xml:space="preserve">2149 (2)</w:t>
+              <w:t xml:space="preserve">2188 (2)</w:t>
             </w:r>
           </w:p>
         </w:tc>
@@ -697,7 +697,7 @@
                 <w:szCs w:val="20"/>
                 <w:color w:val="2CA02C"/>
               </w:rPr>
-              <w:t xml:space="preserve">1850 (2)</w:t>
+              <w:t xml:space="preserve">2182 (1)</w:t>
             </w:r>
           </w:p>
         </w:tc>
@@ -791,7 +791,7 @@
                 <w:szCs w:val="20"/>
                 <w:color w:val="1F77B4"/>
               </w:rPr>
-              <w:t xml:space="preserve">erp, attention, eeg, visual, auditory, p300, impact, human, component, model, detection</w:t>
+              <w:t xml:space="preserve">emotion, neural, behavior, adult, memory, adolescent, depression, reduce, increase, reward, child, anxiety</w:t>
             </w:r>
           </w:p>
         </w:tc>
@@ -835,7 +835,7 @@
                 <w:szCs w:val="20"/>
                 <w:color w:val="1F77B4"/>
               </w:rPr>
-              <w:t xml:space="preserve">11</w:t>
+              <w:t xml:space="preserve">12</w:t>
             </w:r>
           </w:p>
         </w:tc>
@@ -879,7 +879,7 @@
                 <w:szCs w:val="20"/>
                 <w:color w:val="1F77B4"/>
               </w:rPr>
-              <w:t xml:space="preserve">2077 (3)</w:t>
+              <w:t xml:space="preserve">2139 (3)</w:t>
             </w:r>
           </w:p>
         </w:tc>
@@ -923,7 +923,7 @@
                 <w:szCs w:val="20"/>
                 <w:color w:val="1F77B4"/>
               </w:rPr>
-              <w:t xml:space="preserve">1849 (3)</w:t>
+              <w:t xml:space="preserve">1499 (4)</w:t>
             </w:r>
           </w:p>
         </w:tc>
@@ -936,7 +936,7 @@
         <w:tc>
           <w:tcPr>
             <w:tcBorders>
-              <w:bottom w:val="none" w:sz="0" w:space="0" w:color="000000"/>
+              <w:bottom w:val="single" w:sz="12" w:space="0" w:color="666666"/>
               <w:top w:val="none" w:sz="0" w:space="0" w:color="000000"/>
               <w:left w:val="none" w:sz="0" w:space="0" w:color="000000"/>
               <w:right w:val="none" w:sz="0" w:space="0" w:color="000000"/>
@@ -980,7 +980,7 @@
         <w:tc>
           <w:tcPr>
             <w:tcBorders>
-              <w:bottom w:val="none" w:sz="0" w:space="0" w:color="000000"/>
+              <w:bottom w:val="single" w:sz="12" w:space="0" w:color="666666"/>
               <w:top w:val="none" w:sz="0" w:space="0" w:color="000000"/>
               <w:left w:val="none" w:sz="0" w:space="0" w:color="000000"/>
               <w:right w:val="none" w:sz="0" w:space="0" w:color="000000"/>
@@ -1017,189 +1017,7 @@
                 <w:szCs w:val="20"/>
                 <w:color w:val="BCBD22"/>
               </w:rPr>
-              <w:t xml:space="preserve">neural, memory, brain, context, anticipation, mechanism, oscillations</w:t>
-            </w:r>
-          </w:p>
-        </w:tc>
-        <w:tc>
-          <w:tcPr>
-            <w:tcBorders>
-              <w:bottom w:val="none" w:sz="0" w:space="0" w:color="000000"/>
-              <w:top w:val="none" w:sz="0" w:space="0" w:color="000000"/>
-              <w:left w:val="none" w:sz="0" w:space="0" w:color="000000"/>
-              <w:right w:val="none" w:sz="0" w:space="0" w:color="000000"/>
-            </w:tcBorders>
-            <w:shd w:val="clear" w:color="auto" w:fill="FFFFFF"/>
-            <w:tcMar>
-              <w:top w:w="0" w:type="dxa"/>
-              <w:bottom w:w="0" w:type="dxa"/>
-              <w:left w:w="0" w:type="dxa"/>
-              <w:right w:w="0" w:type="dxa"/>
-            </w:tcMar>
-            <w:vAlign w:val="center"/>
-          </w:tcPr>
-          <w:p>
-            <w:pPr>
-              <w:pStyle w:val="Normal"/>
-              <w:jc w:val="center"/>
-              <w:pBdr>
-                <w:bottom w:val="none" w:sz="0" w:space="0" w:color="000000"/>
-                <w:top w:val="none" w:sz="0" w:space="0" w:color="000000"/>
-                <w:left w:val="none" w:sz="0" w:space="0" w:color="000000"/>
-                <w:right w:val="none" w:sz="0" w:space="0" w:color="000000"/>
-              </w:pBdr>
-              <w:spacing w:after="100" w:before="100" w:line="240"/>
-              <w:ind w:left="100" w:right="100" w:firstLine="0" w:firstLineChars="0"/>
-            </w:pPr>
-            <w:r>
-              <w:rPr>
-                <w:rFonts w:ascii="Times New Roman" w:hAnsi="Times New Roman" w:eastAsia="Times New Roman" w:cs="Times New Roman"/>
-                <w:i w:val="false"/>
-                <w:b w:val="false"/>
-                <w:u w:val="none"/>
-                <w:sz w:val="20"/>
-                <w:szCs w:val="20"/>
-                <w:color w:val="BCBD22"/>
-              </w:rPr>
-              <w:t xml:space="preserve">7</w:t>
-            </w:r>
-          </w:p>
-        </w:tc>
-        <w:tc>
-          <w:tcPr>
-            <w:tcBorders>
-              <w:bottom w:val="none" w:sz="0" w:space="0" w:color="000000"/>
-              <w:top w:val="none" w:sz="0" w:space="0" w:color="000000"/>
-              <w:left w:val="none" w:sz="0" w:space="0" w:color="000000"/>
-              <w:right w:val="none" w:sz="0" w:space="0" w:color="000000"/>
-            </w:tcBorders>
-            <w:shd w:val="clear" w:color="auto" w:fill="FFFFFF"/>
-            <w:tcMar>
-              <w:top w:w="0" w:type="dxa"/>
-              <w:bottom w:w="0" w:type="dxa"/>
-              <w:left w:w="0" w:type="dxa"/>
-              <w:right w:w="0" w:type="dxa"/>
-            </w:tcMar>
-            <w:vAlign w:val="center"/>
-          </w:tcPr>
-          <w:p>
-            <w:pPr>
-              <w:pStyle w:val="Normal"/>
-              <w:jc w:val="center"/>
-              <w:pBdr>
-                <w:bottom w:val="none" w:sz="0" w:space="0" w:color="000000"/>
-                <w:top w:val="none" w:sz="0" w:space="0" w:color="000000"/>
-                <w:left w:val="none" w:sz="0" w:space="0" w:color="000000"/>
-                <w:right w:val="none" w:sz="0" w:space="0" w:color="000000"/>
-              </w:pBdr>
-              <w:spacing w:after="100" w:before="100" w:line="240"/>
-              <w:ind w:left="100" w:right="100" w:firstLine="0" w:firstLineChars="0"/>
-            </w:pPr>
-            <w:r>
-              <w:rPr>
-                <w:rFonts w:ascii="Times New Roman" w:hAnsi="Times New Roman" w:eastAsia="Times New Roman" w:cs="Times New Roman"/>
-                <w:i w:val="false"/>
-                <w:b w:val="false"/>
-                <w:u w:val="none"/>
-                <w:sz w:val="20"/>
-                <w:szCs w:val="20"/>
-                <w:color w:val="BCBD22"/>
-              </w:rPr>
-              <w:t xml:space="preserve">1642 (4)</w:t>
-            </w:r>
-          </w:p>
-        </w:tc>
-        <w:tc>
-          <w:tcPr>
-            <w:tcBorders>
-              <w:bottom w:val="none" w:sz="0" w:space="0" w:color="000000"/>
-              <w:top w:val="none" w:sz="0" w:space="0" w:color="000000"/>
-              <w:left w:val="none" w:sz="0" w:space="0" w:color="000000"/>
-              <w:right w:val="none" w:sz="0" w:space="0" w:color="000000"/>
-            </w:tcBorders>
-            <w:shd w:val="clear" w:color="auto" w:fill="FFFFFF"/>
-            <w:tcMar>
-              <w:top w:w="0" w:type="dxa"/>
-              <w:bottom w:w="0" w:type="dxa"/>
-              <w:left w:w="0" w:type="dxa"/>
-              <w:right w:w="0" w:type="dxa"/>
-            </w:tcMar>
-            <w:vAlign w:val="center"/>
-          </w:tcPr>
-          <w:p>
-            <w:pPr>
-              <w:pStyle w:val="Normal"/>
-              <w:jc w:val="center"/>
-              <w:pBdr>
-                <w:bottom w:val="none" w:sz="0" w:space="0" w:color="000000"/>
-                <w:top w:val="none" w:sz="0" w:space="0" w:color="000000"/>
-                <w:left w:val="none" w:sz="0" w:space="0" w:color="000000"/>
-                <w:right w:val="none" w:sz="0" w:space="0" w:color="000000"/>
-              </w:pBdr>
-              <w:spacing w:after="100" w:before="100" w:line="240"/>
-              <w:ind w:left="100" w:right="100" w:firstLine="0" w:firstLineChars="0"/>
-            </w:pPr>
-            <w:r>
-              <w:rPr>
-                <w:rFonts w:ascii="Times New Roman" w:hAnsi="Times New Roman" w:eastAsia="Times New Roman" w:cs="Times New Roman"/>
-                <w:i w:val="false"/>
-                <w:b w:val="false"/>
-                <w:u w:val="none"/>
-                <w:sz w:val="20"/>
-                <w:szCs w:val="20"/>
-                <w:color w:val="BCBD22"/>
-              </w:rPr>
-              <w:t xml:space="preserve">1586 (4)</w:t>
-            </w:r>
-          </w:p>
-        </w:tc>
-      </w:tr>
-      <w:tr>
-        <w:trPr>
-          <w:trHeight w:val="360" w:hRule="auto"/>
-        </w:trPr>
-        body5
-        <w:tc>
-          <w:tcPr>
-            <w:tcBorders>
-              <w:bottom w:val="single" w:sz="12" w:space="0" w:color="666666"/>
-              <w:top w:val="none" w:sz="0" w:space="0" w:color="000000"/>
-              <w:left w:val="none" w:sz="0" w:space="0" w:color="000000"/>
-              <w:right w:val="none" w:sz="0" w:space="0" w:color="000000"/>
-            </w:tcBorders>
-            <w:shd w:val="clear" w:color="auto" w:fill="FFFFFF"/>
-            <w:tcMar>
-              <w:top w:w="0" w:type="dxa"/>
-              <w:bottom w:w="0" w:type="dxa"/>
-              <w:left w:w="0" w:type="dxa"/>
-              <w:right w:w="0" w:type="dxa"/>
-            </w:tcMar>
-            <w:vAlign w:val="center"/>
-          </w:tcPr>
-          <w:p>
-            <w:pPr>
-              <w:pStyle w:val="Normal"/>
-              <w:jc w:val="center"/>
-              <w:pBdr>
-                <w:bottom w:val="none" w:sz="0" w:space="0" w:color="000000"/>
-                <w:top w:val="none" w:sz="0" w:space="0" w:color="000000"/>
-                <w:left w:val="none" w:sz="0" w:space="0" w:color="000000"/>
-                <w:right w:val="none" w:sz="0" w:space="0" w:color="000000"/>
-              </w:pBdr>
-              <w:spacing w:after="100" w:before="100" w:line="240"/>
-              <w:ind w:left="100" w:right="100" w:firstLine="0" w:firstLineChars="0"/>
-            </w:pPr>
-            <w:r>
-              <w:rPr>
-                <w:rFonts w:ascii="Times New Roman" w:hAnsi="Times New Roman" w:eastAsia="Times New Roman" w:cs="Times New Roman"/>
-                <w:i w:val="false"/>
-                <w:b w:val="false"/>
-                <w:u w:val="none"/>
-                <w:sz w:val="20"/>
-                <w:szCs w:val="20"/>
-                <w:color w:val="9467BD"/>
-              </w:rPr>
-              <w:t xml:space="preserve">5</w:t>
+              <w:t xml:space="preserve">visual, brain, dynamic, oscillations, anticipation, cortex</w:t>
             </w:r>
           </w:p>
         </w:tc>
@@ -1241,9 +1059,9 @@
                 <w:u w:val="none"/>
                 <w:sz w:val="20"/>
                 <w:szCs w:val="20"/>
-                <w:color w:val="9467BD"/>
+                <w:color w:val="BCBD22"/>
               </w:rPr>
-              <w:t xml:space="preserve">cognition, control, dynamic, temporal</w:t>
+              <w:t xml:space="preserve">6</w:t>
             </w:r>
           </w:p>
         </w:tc>
@@ -1285,9 +1103,9 @@
                 <w:u w:val="none"/>
                 <w:sz w:val="20"/>
                 <w:szCs w:val="20"/>
-                <w:color w:val="9467BD"/>
+                <w:color w:val="BCBD22"/>
               </w:rPr>
-              <w:t xml:space="preserve">4</w:t>
+              <w:t xml:space="preserve">1251 (4)</w:t>
             </w:r>
           </w:p>
         </w:tc>
@@ -1329,53 +1147,9 @@
                 <w:u w:val="none"/>
                 <w:sz w:val="20"/>
                 <w:szCs w:val="20"/>
-                <w:color w:val="9467BD"/>
+                <w:color w:val="BCBD22"/>
               </w:rPr>
-              <w:t xml:space="preserve">892 (5)</w:t>
-            </w:r>
-          </w:p>
-        </w:tc>
-        <w:tc>
-          <w:tcPr>
-            <w:tcBorders>
-              <w:bottom w:val="single" w:sz="12" w:space="0" w:color="666666"/>
-              <w:top w:val="none" w:sz="0" w:space="0" w:color="000000"/>
-              <w:left w:val="none" w:sz="0" w:space="0" w:color="000000"/>
-              <w:right w:val="none" w:sz="0" w:space="0" w:color="000000"/>
-            </w:tcBorders>
-            <w:shd w:val="clear" w:color="auto" w:fill="FFFFFF"/>
-            <w:tcMar>
-              <w:top w:w="0" w:type="dxa"/>
-              <w:bottom w:w="0" w:type="dxa"/>
-              <w:left w:w="0" w:type="dxa"/>
-              <w:right w:w="0" w:type="dxa"/>
-            </w:tcMar>
-            <w:vAlign w:val="center"/>
-          </w:tcPr>
-          <w:p>
-            <w:pPr>
-              <w:pStyle w:val="Normal"/>
-              <w:jc w:val="center"/>
-              <w:pBdr>
-                <w:bottom w:val="none" w:sz="0" w:space="0" w:color="000000"/>
-                <w:top w:val="none" w:sz="0" w:space="0" w:color="000000"/>
-                <w:left w:val="none" w:sz="0" w:space="0" w:color="000000"/>
-                <w:right w:val="none" w:sz="0" w:space="0" w:color="000000"/>
-              </w:pBdr>
-              <w:spacing w:after="100" w:before="100" w:line="240"/>
-              <w:ind w:left="100" w:right="100" w:firstLine="0" w:firstLineChars="0"/>
-            </w:pPr>
-            <w:r>
-              <w:rPr>
-                <w:rFonts w:ascii="Times New Roman" w:hAnsi="Times New Roman" w:eastAsia="Times New Roman" w:cs="Times New Roman"/>
-                <w:i w:val="false"/>
-                <w:b w:val="false"/>
-                <w:u w:val="none"/>
-                <w:sz w:val="20"/>
-                <w:szCs w:val="20"/>
-                <w:color w:val="9467BD"/>
-              </w:rPr>
-              <w:t xml:space="preserve">1165 (5)</w:t>
+              <w:t xml:space="preserve">1637 (3)</w:t>
             </w:r>
           </w:p>
         </w:tc>
